--- a/public/modelos_informes/PB TESTICULAR NRML.docx
+++ b/public/modelos_informes/PB TESTICULAR NRML.docx
@@ -1,6 +1,6 @@
 
 <file path=word/document.xml><?xml version="1.0" encoding="utf-8"?>
-<w:document xmlns:wpc="http://schemas.microsoft.com/office/word/2010/wordprocessingCanvas" xmlns:mc="http://schemas.openxmlformats.org/markup-compatibility/2006" xmlns:o="urn:schemas-microsoft-com:office:office" xmlns:r="http://schemas.openxmlformats.org/officeDocument/2006/relationships" xmlns:m="http://schemas.openxmlformats.org/officeDocument/2006/math" xmlns:v="urn:schemas-microsoft-com:vml" xmlns:wp14="http://schemas.microsoft.com/office/word/2010/wordprocessingDrawing" xmlns:wp="http://schemas.openxmlformats.org/drawingml/2006/wordprocessingDrawing" xmlns:w10="urn:schemas-microsoft-com:office:word" xmlns:w="http://schemas.openxmlformats.org/wordprocessingml/2006/main" xmlns:w14="http://schemas.microsoft.com/office/word/2010/wordml" xmlns:wpg="http://schemas.microsoft.com/office/word/2010/wordprocessingGroup" xmlns:wpi="http://schemas.microsoft.com/office/word/2010/wordprocessingInk" xmlns:wne="http://schemas.microsoft.com/office/word/2006/wordml" xmlns:wps="http://schemas.microsoft.com/office/word/2010/wordprocessingShape" mc:Ignorable="w14 wp14">
+<w:document xmlns:ve="http://schemas.openxmlformats.org/markup-compatibility/2006" xmlns:o="urn:schemas-microsoft-com:office:office" xmlns:r="http://schemas.openxmlformats.org/officeDocument/2006/relationships" xmlns:m="http://schemas.openxmlformats.org/officeDocument/2006/math" xmlns:v="urn:schemas-microsoft-com:vml" xmlns:wp="http://schemas.openxmlformats.org/drawingml/2006/wordprocessingDrawing" xmlns:w10="urn:schemas-microsoft-com:office:word" xmlns:w="http://schemas.openxmlformats.org/wordprocessingml/2006/main" xmlns:wne="http://schemas.microsoft.com/office/word/2006/wordml">
   <w:body>
     <w:p>
       <w:pPr>
@@ -39,7 +39,6 @@
           <w:u w:val="single"/>
         </w:rPr>
         <w:br/>
-        <w:t xml:space="preserve"> </w:t>
       </w:r>
     </w:p>
     <w:p>
@@ -97,15 +96,6 @@
           <w:sz w:val="20"/>
           <w:szCs w:val="20"/>
         </w:rPr>
-        <w:t xml:space="preserve"> </w:t>
-      </w:r>
-      <w:r>
-        <w:rPr>
-          <w:rFonts w:ascii="Tahoma" w:hAnsi="Tahoma" w:cs="Tahoma"/>
-          <w:i/>
-          <w:sz w:val="20"/>
-          <w:szCs w:val="20"/>
-        </w:rPr>
         <w:t>${</w:t>
       </w:r>
       <w:proofErr w:type="spellStart"/>
@@ -186,15 +176,6 @@
           <w:sz w:val="20"/>
           <w:szCs w:val="20"/>
         </w:rPr>
-        <w:t xml:space="preserve"> </w:t>
-      </w:r>
-      <w:r>
-        <w:rPr>
-          <w:rFonts w:ascii="Tahoma" w:hAnsi="Tahoma" w:cs="Tahoma"/>
-          <w:i/>
-          <w:sz w:val="20"/>
-          <w:szCs w:val="20"/>
-        </w:rPr>
         <w:t>${</w:t>
       </w:r>
       <w:proofErr w:type="spellStart"/>
@@ -277,15 +258,6 @@
           <w:sz w:val="20"/>
           <w:szCs w:val="20"/>
         </w:rPr>
-        <w:t xml:space="preserve"> </w:t>
-      </w:r>
-      <w:r>
-        <w:rPr>
-          <w:rFonts w:ascii="Tahoma" w:hAnsi="Tahoma" w:cs="Tahoma"/>
-          <w:i/>
-          <w:sz w:val="20"/>
-          <w:szCs w:val="20"/>
-        </w:rPr>
         <w:t>${</w:t>
       </w:r>
       <w:proofErr w:type="spellStart"/>
@@ -375,15 +347,6 @@
           <w:sz w:val="20"/>
           <w:szCs w:val="20"/>
         </w:rPr>
-        <w:t xml:space="preserve"> </w:t>
-      </w:r>
-      <w:r>
-        <w:rPr>
-          <w:rFonts w:ascii="Tahoma" w:hAnsi="Tahoma" w:cs="Tahoma"/>
-          <w:i/>
-          <w:sz w:val="20"/>
-          <w:szCs w:val="20"/>
-        </w:rPr>
         <w:t>${date}</w:t>
       </w:r>
     </w:p>
@@ -430,88 +393,11 @@
         <w:rPr>
           <w:rFonts w:ascii="Tahoma" w:hAnsi="Tahoma" w:cs="Tahoma"/>
           <w:b/>
-          <w:i/>
           <w:noProof/>
           <w:sz w:val="20"/>
           <w:szCs w:val="20"/>
         </w:rPr>
-        <w:t xml:space="preserve">ESAOTE </w:t>
-      </w:r>
-      <w:r>
-        <w:rPr>
-          <w:rFonts w:ascii="Tahoma" w:hAnsi="Tahoma" w:cs="Tahoma"/>
-          <w:b/>
-          <w:noProof/>
-          <w:sz w:val="20"/>
-          <w:szCs w:val="20"/>
-        </w:rPr>
-        <w:t xml:space="preserve">MODELO </w:t>
-      </w:r>
-      <w:r>
-        <w:rPr>
-          <w:rFonts w:ascii="Tahoma" w:hAnsi="Tahoma" w:cs="Tahoma"/>
-          <w:b/>
-          <w:i/>
-          <w:noProof/>
-          <w:sz w:val="20"/>
-          <w:szCs w:val="20"/>
-        </w:rPr>
-        <w:fldChar w:fldCharType="begin"/>
-      </w:r>
-      <w:r>
-        <w:rPr>
-          <w:rFonts w:ascii="Tahoma" w:hAnsi="Tahoma" w:cs="Tahoma"/>
-          <w:b/>
-          <w:i/>
-          <w:noProof/>
-          <w:sz w:val="20"/>
-          <w:szCs w:val="20"/>
-        </w:rPr>
-        <w:instrText xml:space="preserve"> DOCVARIABLE  xEcografo </w:instrText>
-      </w:r>
-      <w:r>
-        <w:rPr>
-          <w:rFonts w:ascii="Tahoma" w:hAnsi="Tahoma" w:cs="Tahoma"/>
-          <w:b/>
-          <w:i/>
-          <w:noProof/>
-          <w:sz w:val="20"/>
-          <w:szCs w:val="20"/>
-        </w:rPr>
-        <w:fldChar w:fldCharType="separate"/>
-      </w:r>
-      <w:r>
-        <w:rPr>
-          <w:rFonts w:ascii="Tahoma" w:hAnsi="Tahoma" w:cs="Tahoma"/>
-          <w:b/>
-          <w:i/>
-          <w:noProof/>
-          <w:sz w:val="20"/>
-          <w:szCs w:val="20"/>
-        </w:rPr>
-        <w:t>«ecografo»</w:t>
-      </w:r>
-      <w:r>
-        <w:rPr>
-          <w:rFonts w:ascii="Tahoma" w:hAnsi="Tahoma" w:cs="Tahoma"/>
-          <w:b/>
-          <w:i/>
-          <w:noProof/>
-          <w:sz w:val="20"/>
-          <w:szCs w:val="20"/>
-        </w:rPr>
-        <w:fldChar w:fldCharType="end"/>
-      </w:r>
-      <w:r>
-        <w:rPr>
-          <w:rFonts w:ascii="Tahoma" w:hAnsi="Tahoma" w:cs="Tahoma"/>
-          <w:b/>
-          <w:i/>
-          <w:noProof/>
-          <w:sz w:val="20"/>
-          <w:szCs w:val="20"/>
-        </w:rPr>
-        <w:t xml:space="preserve"> </w:t>
+        <w:t xml:space="preserve">SAMSUNG MODELO SONOACER R3 </w:t>
       </w:r>
       <w:r>
         <w:rPr>
@@ -688,25 +574,7 @@
           <w:sz w:val="20"/>
           <w:szCs w:val="20"/>
         </w:rPr>
-        <w:t>ecotextura</w:t>
-      </w:r>
-      <w:proofErr w:type="spellEnd"/>
-      <w:r>
-        <w:rPr>
-          <w:rFonts w:ascii="Tahoma" w:hAnsi="Tahoma" w:cs="Arial"/>
-          <w:sz w:val="20"/>
-          <w:szCs w:val="20"/>
-        </w:rPr>
-        <w:t xml:space="preserve"> </w:t>
-      </w:r>
-      <w:proofErr w:type="spellStart"/>
-      <w:r>
-        <w:rPr>
-          <w:rFonts w:ascii="Tahoma" w:hAnsi="Tahoma" w:cs="Arial"/>
-          <w:sz w:val="20"/>
-          <w:szCs w:val="20"/>
-        </w:rPr>
-        <w:t>parenquimal</w:t>
+        <w:t>ecotexturaparenquimal</w:t>
       </w:r>
       <w:proofErr w:type="spellEnd"/>
       <w:r>
@@ -753,6 +621,14 @@
         </w:rPr>
         <w:t>vaginalis</w:t>
       </w:r>
+      <w:r>
+        <w:rPr>
+          <w:rFonts w:ascii="Tahoma" w:hAnsi="Tahoma" w:cs="Arial"/>
+          <w:sz w:val="20"/>
+          <w:szCs w:val="20"/>
+        </w:rPr>
+        <w:t>sin</w:t>
+      </w:r>
       <w:proofErr w:type="spellEnd"/>
       <w:r>
         <w:rPr>
@@ -760,15 +636,7 @@
           <w:sz w:val="20"/>
           <w:szCs w:val="20"/>
         </w:rPr>
-        <w:t xml:space="preserve"> </w:t>
-      </w:r>
-      <w:r>
-        <w:rPr>
-          <w:rFonts w:ascii="Tahoma" w:hAnsi="Tahoma" w:cs="Arial"/>
-          <w:sz w:val="20"/>
-          <w:szCs w:val="20"/>
-        </w:rPr>
-        <w:t xml:space="preserve">sin anormalidades. </w:t>
+        <w:t xml:space="preserve"> anormalidades. </w:t>
       </w:r>
     </w:p>
     <w:p>
@@ -815,16 +683,7 @@
             <w:sz w:val="20"/>
             <w:szCs w:val="20"/>
           </w:rPr>
-          <w:t xml:space="preserve">5 </w:t>
-        </w:r>
-        <w:proofErr w:type="spellStart"/>
-        <w:r>
-          <w:rPr>
-            <w:rFonts w:ascii="Tahoma" w:hAnsi="Tahoma" w:cs="Arial"/>
-            <w:sz w:val="20"/>
-            <w:szCs w:val="20"/>
-          </w:rPr>
-          <w:t>mm</w:t>
+          <w:t>5 mm</w:t>
         </w:r>
       </w:smartTag>
       <w:r>
@@ -835,7 +694,6 @@
         </w:rPr>
         <w:t>.</w:t>
       </w:r>
-      <w:proofErr w:type="spellEnd"/>
     </w:p>
     <w:p>
       <w:pPr>
@@ -978,25 +836,7 @@
           <w:sz w:val="20"/>
           <w:szCs w:val="20"/>
         </w:rPr>
-        <w:t>ecotextura</w:t>
-      </w:r>
-      <w:proofErr w:type="spellEnd"/>
-      <w:r>
-        <w:rPr>
-          <w:rFonts w:ascii="Tahoma" w:hAnsi="Tahoma" w:cs="Arial"/>
-          <w:sz w:val="20"/>
-          <w:szCs w:val="20"/>
-        </w:rPr>
-        <w:t xml:space="preserve"> </w:t>
-      </w:r>
-      <w:proofErr w:type="spellStart"/>
-      <w:r>
-        <w:rPr>
-          <w:rFonts w:ascii="Tahoma" w:hAnsi="Tahoma" w:cs="Arial"/>
-          <w:sz w:val="20"/>
-          <w:szCs w:val="20"/>
-        </w:rPr>
-        <w:t>parenquimal</w:t>
+        <w:t>ecotexturaparenquimal</w:t>
       </w:r>
       <w:proofErr w:type="spellEnd"/>
       <w:r>
@@ -1043,6 +883,14 @@
         </w:rPr>
         <w:t>vaginalis</w:t>
       </w:r>
+      <w:r>
+        <w:rPr>
+          <w:rFonts w:ascii="Tahoma" w:hAnsi="Tahoma" w:cs="Arial"/>
+          <w:sz w:val="20"/>
+          <w:szCs w:val="20"/>
+        </w:rPr>
+        <w:t>sin</w:t>
+      </w:r>
       <w:proofErr w:type="spellEnd"/>
       <w:r>
         <w:rPr>
@@ -1050,15 +898,7 @@
           <w:sz w:val="20"/>
           <w:szCs w:val="20"/>
         </w:rPr>
-        <w:t xml:space="preserve"> </w:t>
-      </w:r>
-      <w:r>
-        <w:rPr>
-          <w:rFonts w:ascii="Tahoma" w:hAnsi="Tahoma" w:cs="Arial"/>
-          <w:sz w:val="20"/>
-          <w:szCs w:val="20"/>
-        </w:rPr>
-        <w:t xml:space="preserve">sin anormalidades. </w:t>
+        <w:t xml:space="preserve"> anormalidades. </w:t>
       </w:r>
     </w:p>
     <w:p>
@@ -1105,16 +945,7 @@
             <w:sz w:val="20"/>
             <w:szCs w:val="20"/>
           </w:rPr>
-          <w:t xml:space="preserve">5 </w:t>
-        </w:r>
-        <w:proofErr w:type="spellStart"/>
-        <w:r>
-          <w:rPr>
-            <w:rFonts w:ascii="Tahoma" w:hAnsi="Tahoma" w:cs="Arial"/>
-            <w:sz w:val="20"/>
-            <w:szCs w:val="20"/>
-          </w:rPr>
-          <w:t>mm</w:t>
+          <w:t>5 mm</w:t>
         </w:r>
       </w:smartTag>
       <w:r>
@@ -1124,15 +955,6 @@
           <w:szCs w:val="20"/>
         </w:rPr>
         <w:t>.</w:t>
-      </w:r>
-      <w:proofErr w:type="spellEnd"/>
-      <w:r>
-        <w:rPr>
-          <w:rFonts w:ascii="Tahoma" w:hAnsi="Tahoma" w:cs="Arial"/>
-          <w:sz w:val="20"/>
-          <w:szCs w:val="20"/>
-        </w:rPr>
-        <w:t xml:space="preserve"> </w:t>
       </w:r>
     </w:p>
     <w:p>
@@ -1513,7 +1335,7 @@
 </file>
 
 <file path=word/numbering.xml><?xml version="1.0" encoding="utf-8"?>
-<w:numbering xmlns:wpc="http://schemas.microsoft.com/office/word/2010/wordprocessingCanvas" xmlns:mc="http://schemas.openxmlformats.org/markup-compatibility/2006" xmlns:o="urn:schemas-microsoft-com:office:office" xmlns:r="http://schemas.openxmlformats.org/officeDocument/2006/relationships" xmlns:m="http://schemas.openxmlformats.org/officeDocument/2006/math" xmlns:v="urn:schemas-microsoft-com:vml" xmlns:wp14="http://schemas.microsoft.com/office/word/2010/wordprocessingDrawing" xmlns:wp="http://schemas.openxmlformats.org/drawingml/2006/wordprocessingDrawing" xmlns:w10="urn:schemas-microsoft-com:office:word" xmlns:w="http://schemas.openxmlformats.org/wordprocessingml/2006/main" xmlns:w14="http://schemas.microsoft.com/office/word/2010/wordml" xmlns:wpg="http://schemas.microsoft.com/office/word/2010/wordprocessingGroup" xmlns:wpi="http://schemas.microsoft.com/office/word/2010/wordprocessingInk" xmlns:wne="http://schemas.microsoft.com/office/word/2006/wordml" xmlns:wps="http://schemas.microsoft.com/office/word/2010/wordprocessingShape" mc:Ignorable="w14 wp14">
+<w:numbering xmlns:ve="http://schemas.openxmlformats.org/markup-compatibility/2006" xmlns:o="urn:schemas-microsoft-com:office:office" xmlns:r="http://schemas.openxmlformats.org/officeDocument/2006/relationships" xmlns:m="http://schemas.openxmlformats.org/officeDocument/2006/math" xmlns:v="urn:schemas-microsoft-com:vml" xmlns:wp="http://schemas.openxmlformats.org/drawingml/2006/wordprocessingDrawing" xmlns:w10="urn:schemas-microsoft-com:office:word" xmlns:w="http://schemas.openxmlformats.org/wordprocessingml/2006/main" xmlns:wne="http://schemas.microsoft.com/office/word/2006/wordml">
   <w:abstractNum w:abstractNumId="0">
     <w:nsid w:val="FFFFFF83"/>
     <w:multiLevelType w:val="singleLevel"/>
@@ -2256,7 +2078,7 @@
 </file>
 
 <file path=word/styles.xml><?xml version="1.0" encoding="utf-8"?>
-<w:styles xmlns:mc="http://schemas.openxmlformats.org/markup-compatibility/2006" xmlns:r="http://schemas.openxmlformats.org/officeDocument/2006/relationships" xmlns:w="http://schemas.openxmlformats.org/wordprocessingml/2006/main" xmlns:w14="http://schemas.microsoft.com/office/word/2010/wordml" mc:Ignorable="w14">
+<w:styles xmlns:r="http://schemas.openxmlformats.org/officeDocument/2006/relationships" xmlns:w="http://schemas.openxmlformats.org/wordprocessingml/2006/main">
   <w:docDefaults>
     <w:rPrDefault>
       <w:rPr>
@@ -2404,6 +2226,7 @@
   <w:style w:type="paragraph" w:default="1" w:styleId="Normal">
     <w:name w:val="Normal"/>
     <w:qFormat/>
+    <w:rsid w:val="00B61228"/>
     <w:rPr>
       <w:sz w:val="24"/>
       <w:szCs w:val="24"/>
@@ -2435,6 +2258,7 @@
     <w:basedOn w:val="Normal"/>
     <w:next w:val="Normal"/>
     <w:qFormat/>
+    <w:rsid w:val="00B61228"/>
     <w:pPr>
       <w:keepNext/>
       <w:ind w:left="4248"/>
@@ -2451,7 +2275,6 @@
   <w:style w:type="character" w:default="1" w:styleId="Fuentedeprrafopredeter">
     <w:name w:val="Default Paragraph Font"/>
     <w:uiPriority w:val="1"/>
-    <w:semiHidden/>
     <w:unhideWhenUsed/>
   </w:style>
   <w:style w:type="table" w:default="1" w:styleId="Tablanormal">
@@ -2459,6 +2282,7 @@
     <w:uiPriority w:val="99"/>
     <w:semiHidden/>
     <w:unhideWhenUsed/>
+    <w:qFormat/>
     <w:tblPr>
       <w:tblInd w:w="0" w:type="dxa"/>
       <w:tblCellMar>
@@ -2478,6 +2302,7 @@
   <w:style w:type="paragraph" w:styleId="Sangradetextonormal">
     <w:name w:val="Body Text Indent"/>
     <w:basedOn w:val="Normal"/>
+    <w:rsid w:val="00B61228"/>
     <w:pPr>
       <w:ind w:left="1416" w:firstLine="708"/>
     </w:pPr>
